--- a/PUBLIC SPEAKING FOR NONNATIVE SPEAKERS/Assignment 5.docx
+++ b/PUBLIC SPEAKING FOR NONNATIVE SPEAKERS/Assignment 5.docx
@@ -4,117 +4,86 @@
   <w:body>
     <w:p>
       <w:pPr>
-        <w:rPr>
+        <w:spacing w:before="240" w:after="240" w:line="240" w:lineRule="auto"/>
+        <w:rPr>
+          <w:rFonts w:ascii="新細明體" w:eastAsia="新細明體" w:hAnsi="新細明體" w:cs="新細明體"/>
+          <w:sz w:val="24"/>
+          <w:szCs w:val="24"/>
+          <w:lang w:val="en-US"/>
+        </w:rPr>
+      </w:pPr>
+      <w:r>
+        <w:rPr>
+          <w:rFonts w:ascii="Arial" w:eastAsia="新細明體" w:hAnsi="Arial" w:cs="Arial"/>
           <w:b/>
-          <w:sz w:val="28"/>
-          <w:lang w:val="en-US"/>
-        </w:rPr>
-      </w:pPr>
-      <w:r>
-        <w:rPr>
+          <w:bCs/>
+          <w:color w:val="000000"/>
+          <w:sz w:val="28"/>
+          <w:szCs w:val="28"/>
+          <w:lang w:val="en-US"/>
+        </w:rPr>
+        <w:t>Please return this before Tuesday Oct 18</w:t>
+      </w:r>
+    </w:p>
+    <w:p>
+      <w:pPr>
+        <w:spacing w:before="240" w:after="240" w:line="240" w:lineRule="auto"/>
+        <w:rPr>
+          <w:rFonts w:ascii="新細明體" w:eastAsia="新細明體" w:hAnsi="新細明體" w:cs="新細明體"/>
+          <w:sz w:val="24"/>
+          <w:szCs w:val="24"/>
+          <w:lang w:val="en-US"/>
+        </w:rPr>
+      </w:pPr>
+      <w:r>
+        <w:rPr>
+          <w:rFonts w:ascii="Arial" w:eastAsia="新細明體" w:hAnsi="Arial" w:cs="Arial"/>
           <w:b/>
-          <w:sz w:val="28"/>
-          <w:lang w:val="en-US"/>
-        </w:rPr>
-        <w:t xml:space="preserve">Please </w:t>
-      </w:r>
-      <w:r>
-        <w:rPr>
+          <w:bCs/>
+          <w:color w:val="000000"/>
+          <w:sz w:val="32"/>
+          <w:szCs w:val="32"/>
+          <w:lang w:val="en-US"/>
+        </w:rPr>
+        <w:t>NOTE: You will be graded on your performance for this assignment!!</w:t>
+      </w:r>
+    </w:p>
+    <w:p>
+      <w:pPr>
+        <w:spacing w:before="240" w:after="0" w:line="240" w:lineRule="auto"/>
+        <w:rPr>
+          <w:rFonts w:ascii="新細明體" w:eastAsia="新細明體" w:hAnsi="新細明體" w:cs="新細明體"/>
+          <w:sz w:val="24"/>
+          <w:szCs w:val="24"/>
+          <w:lang w:val="en-US"/>
+        </w:rPr>
+      </w:pPr>
+      <w:r>
+        <w:rPr>
+          <w:rFonts w:ascii="Arial" w:eastAsia="新細明體" w:hAnsi="Arial" w:cs="Arial"/>
           <w:b/>
-          <w:sz w:val="28"/>
-          <w:lang w:val="en-US"/>
-        </w:rPr>
-        <w:t xml:space="preserve">return this before </w:t>
-      </w:r>
-      <w:r>
-        <w:rPr>
-          <w:b/>
-          <w:sz w:val="28"/>
-          <w:lang w:val="en-US"/>
-        </w:rPr>
-        <w:t>Tuesday</w:t>
-      </w:r>
-      <w:r>
-        <w:rPr>
-          <w:b/>
-          <w:sz w:val="28"/>
-          <w:lang w:val="en-US"/>
-        </w:rPr>
-        <w:t xml:space="preserve"> Oct 1</w:t>
-      </w:r>
-      <w:r>
-        <w:rPr>
-          <w:b/>
-          <w:sz w:val="28"/>
-          <w:lang w:val="en-US"/>
-        </w:rPr>
-        <w:t>8</w:t>
-      </w:r>
-      <w:r>
-        <w:rPr>
-          <w:b/>
-          <w:sz w:val="28"/>
-          <w:lang w:val="en-US"/>
-        </w:rPr>
-        <w:t xml:space="preserve"> </w:t>
-      </w:r>
-    </w:p>
-    <w:p>
-      <w:pPr>
-        <w:rPr>
-          <w:b/>
-          <w:sz w:val="32"/>
-          <w:lang w:val="en-US"/>
-        </w:rPr>
-      </w:pPr>
-      <w:r>
-        <w:rPr>
-          <w:b/>
-          <w:sz w:val="32"/>
-          <w:lang w:val="en-US"/>
-        </w:rPr>
-        <w:t>NOTE: You will be graded on your performance for this assignment!!</w:t>
-      </w:r>
-    </w:p>
-    <w:p>
-      <w:pPr>
-        <w:spacing w:after="0"/>
-        <w:rPr>
-          <w:b/>
-          <w:sz w:val="28"/>
-          <w:lang w:val="en-US"/>
-        </w:rPr>
-      </w:pPr>
-      <w:r>
-        <w:rPr>
-          <w:b/>
-          <w:sz w:val="28"/>
-          <w:lang w:val="en-US"/>
-        </w:rPr>
-        <w:t>Week 6</w:t>
-      </w:r>
-      <w:r>
-        <w:rPr>
-          <w:b/>
-          <w:sz w:val="28"/>
-          <w:lang w:val="en-US"/>
-        </w:rPr>
-        <w:t xml:space="preserve"> Presentation Topic: </w:t>
-      </w:r>
-      <w:r>
-        <w:rPr>
-          <w:b/>
-          <w:sz w:val="28"/>
-          <w:lang w:val="en-US"/>
-        </w:rPr>
-        <w:t xml:space="preserve">To pitch a new product or service. </w:t>
-      </w:r>
-    </w:p>
-    <w:p>
-      <w:pPr>
-        <w:spacing w:after="0"/>
-        <w:rPr>
-          <w:rFonts w:cstheme="minorHAnsi"/>
+          <w:bCs/>
+          <w:color w:val="000000"/>
+          <w:sz w:val="28"/>
+          <w:szCs w:val="28"/>
+          <w:lang w:val="en-US"/>
+        </w:rPr>
+        <w:t>Week 6 Presentation Topic: To pitch a new product or service.</w:t>
+      </w:r>
+    </w:p>
+    <w:p>
+      <w:pPr>
+        <w:spacing w:before="240" w:after="0" w:line="240" w:lineRule="auto"/>
+        <w:rPr>
+          <w:rFonts w:ascii="新細明體" w:eastAsia="新細明體" w:hAnsi="新細明體" w:cs="新細明體"/>
+          <w:sz w:val="24"/>
+          <w:szCs w:val="24"/>
+          <w:lang w:val="en-US"/>
+        </w:rPr>
+      </w:pPr>
+      <w:r>
+        <w:rPr>
+          <w:rFonts w:ascii="Arial" w:eastAsia="新細明體" w:hAnsi="Arial" w:cs="Arial"/>
           <w:b/>
           <w:bCs/>
           <w:color w:val="222222"/>
@@ -123,264 +92,487 @@
           <w:shd w:val="clear" w:color="auto" w:fill="FFFFFF"/>
           <w:lang w:val="en-US"/>
         </w:rPr>
-      </w:pPr>
-    </w:p>
-    <w:p>
-      <w:pPr>
-        <w:rPr>
+        <w:t> </w:t>
+      </w:r>
+    </w:p>
+    <w:p>
+      <w:pPr>
+        <w:spacing w:before="240" w:after="240" w:line="240" w:lineRule="auto"/>
+        <w:rPr>
+          <w:rFonts w:ascii="新細明體" w:eastAsia="新細明體" w:hAnsi="新細明體" w:cs="新細明體"/>
+          <w:sz w:val="24"/>
+          <w:szCs w:val="24"/>
+          <w:lang w:val="en-US"/>
+        </w:rPr>
+      </w:pPr>
+      <w:r>
+        <w:rPr>
+          <w:rFonts w:ascii="Arial" w:eastAsia="新細明體" w:hAnsi="Arial" w:cs="Arial"/>
           <w:b/>
-          <w:sz w:val="28"/>
-          <w:lang w:val="en-US"/>
-        </w:rPr>
-      </w:pPr>
-      <w:r>
-        <w:rPr>
+          <w:bCs/>
+          <w:color w:val="000000"/>
+          <w:sz w:val="28"/>
+          <w:szCs w:val="28"/>
+          <w:lang w:val="en-US"/>
+        </w:rPr>
+        <w:t>Group Presentations: Fall Semester 2022/23</w:t>
+      </w:r>
+    </w:p>
+    <w:p>
+      <w:pPr>
+        <w:spacing w:before="240" w:after="240" w:line="240" w:lineRule="auto"/>
+        <w:rPr>
+          <w:rFonts w:ascii="新細明體" w:eastAsia="新細明體" w:hAnsi="新細明體" w:cs="新細明體"/>
+          <w:sz w:val="24"/>
+          <w:szCs w:val="24"/>
+          <w:lang w:val="en-US"/>
+        </w:rPr>
+      </w:pPr>
+      <w:r>
+        <w:rPr>
+          <w:rFonts w:ascii="Arial" w:eastAsia="新細明體" w:hAnsi="Arial" w:cs="Arial"/>
           <w:b/>
-          <w:sz w:val="28"/>
-          <w:lang w:val="en-US"/>
-        </w:rPr>
-        <w:t>Group P</w:t>
-      </w:r>
-      <w:r>
-        <w:rPr>
+          <w:bCs/>
+          <w:color w:val="000000"/>
+          <w:sz w:val="28"/>
+          <w:szCs w:val="28"/>
+          <w:lang w:val="en-US"/>
+        </w:rPr>
+        <w:t>Your name: Jack</w:t>
+      </w:r>
+    </w:p>
+    <w:p>
+      <w:pPr>
+        <w:spacing w:before="240" w:after="240" w:line="240" w:lineRule="auto"/>
+        <w:rPr>
+          <w:rFonts w:ascii="新細明體" w:eastAsia="新細明體" w:hAnsi="新細明體" w:cs="新細明體"/>
+          <w:sz w:val="24"/>
+          <w:szCs w:val="24"/>
+          <w:lang w:val="en-US"/>
+        </w:rPr>
+      </w:pPr>
+      <w:r>
+        <w:rPr>
+          <w:rFonts w:ascii="Arial" w:eastAsia="新細明體" w:hAnsi="Arial" w:cs="Arial"/>
           <w:b/>
-          <w:sz w:val="28"/>
-          <w:lang w:val="en-US"/>
-        </w:rPr>
-        <w:t>resentations: Fall Semester 202</w:t>
-      </w:r>
-      <w:r>
-        <w:rPr>
+          <w:bCs/>
+          <w:color w:val="000000"/>
+          <w:sz w:val="28"/>
+          <w:szCs w:val="28"/>
+          <w:lang w:val="en-US"/>
+        </w:rPr>
+        <w:t>Student ID Number: D1166506</w:t>
+      </w:r>
+    </w:p>
+    <w:p>
+      <w:pPr>
+        <w:spacing w:before="240" w:after="240" w:line="240" w:lineRule="auto"/>
+        <w:rPr>
+          <w:rFonts w:ascii="新細明體" w:eastAsia="新細明體" w:hAnsi="新細明體" w:cs="新細明體"/>
+          <w:sz w:val="24"/>
+          <w:szCs w:val="24"/>
+          <w:lang w:val="en-US"/>
+        </w:rPr>
+      </w:pPr>
+      <w:r>
+        <w:rPr>
+          <w:rFonts w:ascii="Arial" w:eastAsia="新細明體" w:hAnsi="Arial" w:cs="Arial"/>
           <w:b/>
-          <w:sz w:val="28"/>
-          <w:lang w:val="en-US"/>
-        </w:rPr>
-        <w:t>2</w:t>
-      </w:r>
-      <w:r>
-        <w:rPr>
+          <w:bCs/>
+          <w:color w:val="000000"/>
+          <w:sz w:val="32"/>
+          <w:szCs w:val="32"/>
+          <w:lang w:val="en-US"/>
+        </w:rPr>
+        <w:t>What is your product/service?</w:t>
+      </w:r>
+    </w:p>
+    <w:p>
+      <w:pPr>
+        <w:spacing w:before="240" w:after="240" w:line="240" w:lineRule="auto"/>
+        <w:rPr>
+          <w:rFonts w:ascii="新細明體" w:eastAsia="新細明體" w:hAnsi="新細明體" w:cs="新細明體"/>
+          <w:sz w:val="24"/>
+          <w:szCs w:val="24"/>
+          <w:lang w:val="en-US"/>
+        </w:rPr>
+      </w:pPr>
+      <w:r>
+        <w:rPr>
+          <w:rFonts w:ascii="Arial" w:eastAsia="新細明體" w:hAnsi="Arial" w:cs="Arial"/>
+          <w:color w:val="000000"/>
+          <w:sz w:val="32"/>
+          <w:szCs w:val="32"/>
+          <w:lang w:val="en-US"/>
+        </w:rPr>
+        <w:t xml:space="preserve">The shark is called BLÅHAJ in Swedish from </w:t>
+      </w:r>
+      <w:proofErr w:type="spellStart"/>
+      <w:r>
+        <w:rPr>
+          <w:rFonts w:ascii="Arial" w:eastAsia="新細明體" w:hAnsi="Arial" w:cs="Arial"/>
+          <w:color w:val="000000"/>
+          <w:sz w:val="32"/>
+          <w:szCs w:val="32"/>
+          <w:lang w:val="en-US"/>
+        </w:rPr>
+        <w:t>ikea</w:t>
+      </w:r>
+      <w:proofErr w:type="spellEnd"/>
+      <w:r>
+        <w:rPr>
+          <w:rFonts w:ascii="Arial" w:eastAsia="新細明體" w:hAnsi="Arial" w:cs="Arial"/>
+          <w:color w:val="000000"/>
+          <w:sz w:val="32"/>
+          <w:szCs w:val="32"/>
+          <w:lang w:val="en-US"/>
+        </w:rPr>
+        <w:t>.</w:t>
+      </w:r>
+    </w:p>
+    <w:p>
+      <w:pPr>
+        <w:spacing w:before="240" w:after="240" w:line="240" w:lineRule="auto"/>
+        <w:rPr>
+          <w:rFonts w:ascii="新細明體" w:eastAsia="新細明體" w:hAnsi="新細明體" w:cs="新細明體"/>
+          <w:sz w:val="24"/>
+          <w:szCs w:val="24"/>
+          <w:lang w:val="en-US"/>
+        </w:rPr>
+      </w:pPr>
+      <w:r>
+        <w:rPr>
+          <w:rFonts w:ascii="Arial" w:eastAsia="新細明體" w:hAnsi="Arial" w:cs="Arial"/>
           <w:b/>
-          <w:sz w:val="28"/>
-          <w:lang w:val="en-US"/>
-        </w:rPr>
-        <w:t>/2</w:t>
-      </w:r>
-      <w:r>
-        <w:rPr>
+          <w:bCs/>
+          <w:color w:val="000000"/>
+          <w:sz w:val="28"/>
+          <w:szCs w:val="28"/>
+          <w:lang w:val="en-US"/>
+        </w:rPr>
+        <w:t>What idea(s) will you present? (Give details: introduction, main points, conclusion etc.)</w:t>
+      </w:r>
+    </w:p>
+    <w:p>
+      <w:pPr>
+        <w:spacing w:before="240" w:after="240" w:line="240" w:lineRule="auto"/>
+        <w:rPr>
+          <w:rFonts w:ascii="新細明體" w:eastAsia="新細明體" w:hAnsi="新細明體" w:cs="新細明體"/>
+          <w:sz w:val="24"/>
+          <w:szCs w:val="24"/>
+          <w:lang w:val="en-US"/>
+        </w:rPr>
+      </w:pPr>
+      <w:r>
+        <w:rPr>
+          <w:rFonts w:ascii="Arial" w:eastAsia="新細明體" w:hAnsi="Arial" w:cs="Arial"/>
+          <w:color w:val="000000"/>
+          <w:sz w:val="28"/>
+          <w:szCs w:val="28"/>
+          <w:lang w:val="en-US"/>
+        </w:rPr>
+        <w:t>1. Coding</w:t>
+      </w:r>
+    </w:p>
+    <w:p>
+      <w:pPr>
+        <w:spacing w:before="240" w:after="240" w:line="240" w:lineRule="auto"/>
+        <w:rPr>
+          <w:rFonts w:ascii="新細明體" w:eastAsia="新細明體" w:hAnsi="新細明體" w:cs="新細明體"/>
+          <w:sz w:val="24"/>
+          <w:szCs w:val="24"/>
+          <w:lang w:val="en-US"/>
+        </w:rPr>
+      </w:pPr>
+      <w:r>
+        <w:rPr>
+          <w:rFonts w:ascii="Arial" w:eastAsia="新細明體" w:hAnsi="Arial" w:cs="Arial"/>
+          <w:color w:val="000000"/>
+          <w:sz w:val="28"/>
+          <w:szCs w:val="28"/>
+          <w:lang w:val="en-US"/>
+        </w:rPr>
+        <w:t>2. Sleeping</w:t>
+      </w:r>
+    </w:p>
+    <w:p>
+      <w:pPr>
+        <w:spacing w:before="240" w:after="240" w:line="240" w:lineRule="auto"/>
+        <w:rPr>
+          <w:rFonts w:ascii="新細明體" w:eastAsia="新細明體" w:hAnsi="新細明體" w:cs="新細明體"/>
+          <w:sz w:val="24"/>
+          <w:szCs w:val="24"/>
+          <w:lang w:val="en-US"/>
+        </w:rPr>
+      </w:pPr>
+      <w:r>
+        <w:rPr>
+          <w:rFonts w:ascii="Arial" w:eastAsia="新細明體" w:hAnsi="Arial" w:cs="Arial"/>
+          <w:color w:val="000000"/>
+          <w:sz w:val="28"/>
+          <w:szCs w:val="28"/>
+          <w:lang w:val="en-US"/>
+        </w:rPr>
+        <w:t>3. Eating</w:t>
+      </w:r>
+    </w:p>
+    <w:p>
+      <w:pPr>
+        <w:spacing w:before="240" w:after="240" w:line="240" w:lineRule="auto"/>
+        <w:rPr>
+          <w:rFonts w:ascii="新細明體" w:eastAsia="新細明體" w:hAnsi="新細明體" w:cs="新細明體"/>
+          <w:sz w:val="24"/>
+          <w:szCs w:val="24"/>
+          <w:lang w:val="en-US"/>
+        </w:rPr>
+      </w:pPr>
+      <w:r>
+        <w:rPr>
+          <w:rFonts w:ascii="Arial" w:eastAsia="新細明體" w:hAnsi="Arial" w:cs="Arial"/>
+          <w:color w:val="000000"/>
+          <w:sz w:val="28"/>
+          <w:szCs w:val="28"/>
+          <w:lang w:val="en-US"/>
+        </w:rPr>
+        <w:t>4. Need a decoration</w:t>
+      </w:r>
+    </w:p>
+    <w:p>
+      <w:pPr>
+        <w:spacing w:before="240" w:after="240" w:line="240" w:lineRule="auto"/>
+        <w:rPr>
+          <w:rFonts w:ascii="新細明體" w:eastAsia="新細明體" w:hAnsi="新細明體" w:cs="新細明體"/>
+          <w:sz w:val="24"/>
+          <w:szCs w:val="24"/>
+          <w:lang w:val="en-US"/>
+        </w:rPr>
+      </w:pPr>
+      <w:r>
+        <w:rPr>
+          <w:rFonts w:ascii="Arial" w:eastAsia="新細明體" w:hAnsi="Arial" w:cs="Arial"/>
+          <w:color w:val="000000"/>
+          <w:sz w:val="28"/>
+          <w:szCs w:val="28"/>
+          <w:lang w:val="en-US"/>
+        </w:rPr>
+        <w:t>5. Need a company</w:t>
+      </w:r>
+    </w:p>
+    <w:p>
+      <w:pPr>
+        <w:spacing w:before="240" w:after="240" w:line="240" w:lineRule="auto"/>
+        <w:rPr>
+          <w:rFonts w:ascii="新細明體" w:eastAsia="新細明體" w:hAnsi="新細明體" w:cs="新細明體"/>
+          <w:sz w:val="24"/>
+          <w:szCs w:val="24"/>
+          <w:lang w:val="en-US"/>
+        </w:rPr>
+      </w:pPr>
+      <w:r>
+        <w:rPr>
+          <w:rFonts w:ascii="Arial" w:eastAsia="新細明體" w:hAnsi="Arial" w:cs="Arial"/>
+          <w:color w:val="000000"/>
+          <w:sz w:val="28"/>
+          <w:szCs w:val="28"/>
+          <w:lang w:val="en-US"/>
+        </w:rPr>
+        <w:t>6. Need something to poke</w:t>
+      </w:r>
+    </w:p>
+    <w:p>
+      <w:pPr>
+        <w:spacing w:before="240" w:after="240" w:line="240" w:lineRule="auto"/>
+        <w:rPr>
+          <w:rFonts w:ascii="新細明體" w:eastAsia="新細明體" w:hAnsi="新細明體" w:cs="新細明體"/>
+          <w:sz w:val="24"/>
+          <w:szCs w:val="24"/>
+          <w:lang w:val="en-US"/>
+        </w:rPr>
+      </w:pPr>
+      <w:r>
+        <w:rPr>
+          <w:rFonts w:ascii="Arial" w:eastAsia="新細明體" w:hAnsi="Arial" w:cs="Arial"/>
+          <w:color w:val="000000"/>
+          <w:sz w:val="28"/>
+          <w:szCs w:val="28"/>
+          <w:lang w:val="en-US"/>
+        </w:rPr>
+        <w:t>7. Want a cute and fluffy stuff </w:t>
+      </w:r>
+    </w:p>
+    <w:p>
+      <w:pPr>
+        <w:spacing w:before="240" w:after="240" w:line="240" w:lineRule="auto"/>
+        <w:rPr>
+          <w:rFonts w:ascii="新細明體" w:eastAsia="新細明體" w:hAnsi="新細明體" w:cs="新細明體"/>
+          <w:sz w:val="24"/>
+          <w:szCs w:val="24"/>
+          <w:lang w:val="en-US"/>
+        </w:rPr>
+      </w:pPr>
+      <w:r>
+        <w:rPr>
+          <w:rFonts w:ascii="Arial" w:eastAsia="新細明體" w:hAnsi="Arial" w:cs="Arial"/>
+          <w:color w:val="000000"/>
+          <w:sz w:val="28"/>
+          <w:szCs w:val="28"/>
+          <w:lang w:val="en-US"/>
+        </w:rPr>
+        <w:t>8. Want to talk to someone </w:t>
+      </w:r>
+    </w:p>
+    <w:p>
+      <w:pPr>
+        <w:spacing w:before="240" w:after="240" w:line="240" w:lineRule="auto"/>
+        <w:rPr>
+          <w:rFonts w:ascii="新細明體" w:eastAsia="新細明體" w:hAnsi="新細明體" w:cs="新細明體"/>
+          <w:sz w:val="24"/>
+          <w:szCs w:val="24"/>
+          <w:lang w:val="en-US"/>
+        </w:rPr>
+      </w:pPr>
+      <w:r>
+        <w:rPr>
+          <w:rFonts w:ascii="Arial" w:eastAsia="新細明體" w:hAnsi="Arial" w:cs="Arial"/>
+          <w:color w:val="000000"/>
+          <w:sz w:val="28"/>
+          <w:szCs w:val="28"/>
+          <w:lang w:val="en-US"/>
+        </w:rPr>
+        <w:t>9. Social interaction</w:t>
+      </w:r>
+    </w:p>
+    <w:p>
+      <w:pPr>
+        <w:spacing w:before="240" w:after="240" w:line="240" w:lineRule="auto"/>
+        <w:rPr>
+          <w:rFonts w:ascii="新細明體" w:eastAsia="新細明體" w:hAnsi="新細明體" w:cs="新細明體"/>
+          <w:sz w:val="24"/>
+          <w:szCs w:val="24"/>
+          <w:lang w:val="en-US"/>
+        </w:rPr>
+      </w:pPr>
+      <w:r>
+        <w:rPr>
+          <w:rFonts w:ascii="Arial" w:eastAsia="新細明體" w:hAnsi="Arial" w:cs="Arial"/>
+          <w:color w:val="000000"/>
+          <w:sz w:val="28"/>
+          <w:szCs w:val="28"/>
+          <w:lang w:val="en-US"/>
+        </w:rPr>
+        <w:t>10. Play a game</w:t>
+      </w:r>
+    </w:p>
+    <w:p>
+      <w:pPr>
+        <w:spacing w:after="0" w:line="240" w:lineRule="auto"/>
+        <w:rPr>
+          <w:rFonts w:ascii="新細明體" w:eastAsia="新細明體" w:hAnsi="新細明體" w:cs="新細明體"/>
+          <w:sz w:val="24"/>
+          <w:szCs w:val="24"/>
+          <w:lang w:val="en-US"/>
+        </w:rPr>
+      </w:pPr>
+    </w:p>
+    <w:p>
+      <w:pPr>
+        <w:spacing w:before="240" w:after="240" w:line="240" w:lineRule="auto"/>
+        <w:rPr>
+          <w:rFonts w:ascii="新細明體" w:eastAsia="新細明體" w:hAnsi="新細明體" w:cs="新細明體"/>
+          <w:sz w:val="24"/>
+          <w:szCs w:val="24"/>
+          <w:lang w:val="en-US"/>
+        </w:rPr>
+      </w:pPr>
+      <w:r>
+        <w:rPr>
+          <w:rFonts w:ascii="Arial" w:eastAsia="新細明體" w:hAnsi="Arial" w:cs="Arial"/>
           <w:b/>
-          <w:sz w:val="28"/>
-          <w:lang w:val="en-US"/>
-        </w:rPr>
-        <w:t>3</w:t>
-      </w:r>
-    </w:p>
-    <w:p>
-      <w:pPr>
-        <w:rPr>
+          <w:bCs/>
+          <w:color w:val="000000"/>
+          <w:sz w:val="28"/>
+          <w:szCs w:val="28"/>
+          <w:lang w:val="en-US"/>
+        </w:rPr>
+        <w:lastRenderedPageBreak/>
+        <w:t>When will you speak? (First, second…)</w:t>
+      </w:r>
+    </w:p>
+    <w:p>
+      <w:pPr>
+        <w:spacing w:before="240" w:after="240" w:line="240" w:lineRule="auto"/>
+        <w:rPr>
+          <w:rFonts w:ascii="新細明體" w:eastAsia="新細明體" w:hAnsi="新細明體" w:cs="新細明體"/>
+          <w:sz w:val="24"/>
+          <w:szCs w:val="24"/>
+          <w:lang w:val="en-US"/>
+        </w:rPr>
+      </w:pPr>
+      <w:r>
+        <w:rPr>
+          <w:rFonts w:ascii="Arial" w:eastAsia="新細明體" w:hAnsi="Arial" w:cs="Arial"/>
+          <w:color w:val="000000"/>
+          <w:lang w:val="en-US"/>
+        </w:rPr>
+        <w:t> </w:t>
+      </w:r>
+      <w:r>
+        <w:rPr>
+          <w:rFonts w:ascii="Arial" w:eastAsia="新細明體" w:hAnsi="Arial" w:cs="Arial" w:hint="eastAsia"/>
+          <w:color w:val="000000"/>
+          <w:lang w:val="en-US"/>
+        </w:rPr>
+        <w:t>Se</w:t>
+      </w:r>
+      <w:r>
+        <w:rPr>
+          <w:rFonts w:ascii="Arial" w:eastAsia="新細明體" w:hAnsi="Arial" w:cs="Arial"/>
+          <w:color w:val="000000"/>
+          <w:lang w:val="en-US"/>
+        </w:rPr>
+        <w:t>cond</w:t>
+      </w:r>
+    </w:p>
+    <w:p>
+      <w:pPr>
+        <w:spacing w:after="0" w:line="240" w:lineRule="auto"/>
+        <w:rPr>
+          <w:rFonts w:ascii="新細明體" w:eastAsia="新細明體" w:hAnsi="新細明體" w:cs="新細明體"/>
+          <w:sz w:val="24"/>
+          <w:szCs w:val="24"/>
+          <w:lang w:val="en-US"/>
+        </w:rPr>
+      </w:pPr>
+      <w:r>
+        <w:rPr>
+          <w:rFonts w:ascii="Arial" w:eastAsia="新細明體" w:hAnsi="Arial" w:cs="Arial"/>
           <w:b/>
-          <w:sz w:val="28"/>
-          <w:lang w:val="en-US"/>
-        </w:rPr>
-      </w:pPr>
-      <w:r>
-        <w:rPr>
-          <w:b/>
-          <w:sz w:val="28"/>
-          <w:lang w:val="en-US"/>
-        </w:rPr>
-        <w:t>Your name:</w:t>
-      </w:r>
-      <w:r>
-        <w:rPr>
-          <w:b/>
-          <w:sz w:val="28"/>
-          <w:lang w:val="en-US"/>
-        </w:rPr>
-        <w:tab/>
-      </w:r>
-      <w:r>
-        <w:rPr>
-          <w:b/>
-          <w:sz w:val="28"/>
-          <w:lang w:val="en-US"/>
-        </w:rPr>
-        <w:tab/>
-      </w:r>
-      <w:r>
-        <w:rPr>
-          <w:b/>
-          <w:sz w:val="28"/>
-          <w:lang w:val="en-US"/>
-        </w:rPr>
-        <w:tab/>
-        <w:t>Student ID Number:</w:t>
-      </w:r>
-    </w:p>
-    <w:p>
-      <w:pPr>
-        <w:rPr>
-          <w:b/>
-          <w:sz w:val="32"/>
-          <w:lang w:val="en-US"/>
-        </w:rPr>
-      </w:pPr>
-      <w:r>
-        <w:rPr>
-          <w:b/>
-          <w:sz w:val="32"/>
-          <w:lang w:val="en-US"/>
-        </w:rPr>
-        <w:t>What is your product/service?</w:t>
-      </w:r>
-    </w:p>
-    <w:p>
-      <w:pPr>
-        <w:rPr>
-          <w:b/>
-          <w:lang w:val="en-US"/>
-        </w:rPr>
-      </w:pPr>
-    </w:p>
-    <w:p>
-      <w:pPr>
-        <w:rPr>
-          <w:b/>
-          <w:lang w:val="en-US"/>
-        </w:rPr>
-      </w:pPr>
-    </w:p>
-    <w:p>
-      <w:pPr>
-        <w:rPr>
-          <w:b/>
-          <w:sz w:val="28"/>
-          <w:lang w:val="en-US"/>
-        </w:rPr>
-      </w:pPr>
-      <w:r>
-        <w:rPr>
-          <w:b/>
-          <w:sz w:val="28"/>
-          <w:lang w:val="en-US"/>
-        </w:rPr>
-        <w:t xml:space="preserve">What </w:t>
-      </w:r>
-      <w:r>
-        <w:rPr>
-          <w:b/>
-          <w:sz w:val="28"/>
-          <w:lang w:val="en-US"/>
-        </w:rPr>
-        <w:t>idea(s)</w:t>
-      </w:r>
-      <w:r>
-        <w:rPr>
-          <w:b/>
-          <w:sz w:val="28"/>
-          <w:lang w:val="en-US"/>
-        </w:rPr>
-        <w:t xml:space="preserve"> will you present? (Give details: introduction, main points, conclusion etc.)</w:t>
-      </w:r>
-    </w:p>
-    <w:p>
-      <w:pPr>
-        <w:rPr>
-          <w:b/>
-          <w:sz w:val="28"/>
-          <w:lang w:val="en-US"/>
-        </w:rPr>
-      </w:pPr>
-    </w:p>
-    <w:p>
-      <w:pPr>
-        <w:rPr>
-          <w:b/>
-          <w:sz w:val="28"/>
-          <w:lang w:val="en-US"/>
-        </w:rPr>
-      </w:pPr>
-    </w:p>
-    <w:p>
-      <w:pPr>
-        <w:rPr>
-          <w:b/>
-          <w:sz w:val="28"/>
-          <w:lang w:val="en-US"/>
-        </w:rPr>
-      </w:pPr>
-    </w:p>
-    <w:p>
-      <w:pPr>
-        <w:rPr>
-          <w:b/>
-          <w:sz w:val="28"/>
-          <w:lang w:val="en-US"/>
-        </w:rPr>
-      </w:pPr>
-    </w:p>
-    <w:p>
-      <w:pPr>
-        <w:rPr>
-          <w:b/>
-          <w:sz w:val="28"/>
-          <w:lang w:val="en-US"/>
-        </w:rPr>
-      </w:pPr>
-      <w:r>
-        <w:rPr>
-          <w:b/>
-          <w:sz w:val="28"/>
-          <w:lang w:val="en-US"/>
-        </w:rPr>
-        <w:t>When will you speak? (First, second…)</w:t>
-      </w:r>
-    </w:p>
-    <w:p>
-      <w:pPr>
-        <w:rPr>
-          <w:lang w:val="en-US"/>
-        </w:rPr>
-      </w:pPr>
-    </w:p>
-    <w:p>
-      <w:pPr>
-        <w:rPr>
-          <w:b/>
-          <w:sz w:val="28"/>
-          <w:lang w:val="en-US"/>
-        </w:rPr>
-      </w:pPr>
-      <w:r>
-        <w:rPr>
-          <w:b/>
-          <w:sz w:val="28"/>
-          <w:lang w:val="en-US"/>
-        </w:rPr>
-        <w:t xml:space="preserve">What </w:t>
-      </w:r>
-      <w:r>
-        <w:rPr>
-          <w:b/>
-          <w:sz w:val="28"/>
-          <w:lang w:val="en-US"/>
-        </w:rPr>
-        <w:t>visual aids</w:t>
-      </w:r>
-      <w:r>
-        <w:rPr>
-          <w:b/>
-          <w:sz w:val="28"/>
-          <w:lang w:val="en-US"/>
-        </w:rPr>
-        <w:t xml:space="preserve"> will you use?</w:t>
-      </w:r>
-      <w:r>
-        <w:rPr>
-          <w:b/>
-          <w:sz w:val="28"/>
-          <w:lang w:val="en-US"/>
-        </w:rPr>
-        <w:t xml:space="preserve"> </w:t>
+          <w:bCs/>
+          <w:color w:val="000000"/>
+          <w:sz w:val="28"/>
+          <w:szCs w:val="28"/>
+          <w:lang w:val="en-US"/>
+        </w:rPr>
+        <w:t>What visual aids will you use? </w:t>
+      </w:r>
+    </w:p>
+    <w:p>
+      <w:pPr>
+        <w:rPr>
+          <w:lang w:val="en-US"/>
+        </w:rPr>
+      </w:pPr>
+      <w:r>
+        <w:rPr>
+          <w:lang w:val="en-US"/>
+        </w:rPr>
+        <w:t>Slides and</w:t>
+      </w:r>
+      <w:r>
+        <w:rPr>
+          <w:lang w:val="en-US"/>
+        </w:rPr>
+        <w:t xml:space="preserve"> videos</w:t>
       </w:r>
     </w:p>
     <w:sectPr>
@@ -659,7 +851,7 @@
     <w:lsdException w:name="Table Web 2" w:semiHidden="1" w:unhideWhenUsed="1"/>
     <w:lsdException w:name="Table Web 3" w:semiHidden="1" w:unhideWhenUsed="1"/>
     <w:lsdException w:name="Balloon Text" w:semiHidden="1" w:unhideWhenUsed="1"/>
-    <w:lsdException w:name="Table Grid" w:semiHidden="1" w:uiPriority="59" w:unhideWhenUsed="1"/>
+    <w:lsdException w:name="Table Grid" w:uiPriority="59"/>
     <w:lsdException w:name="Table Theme" w:semiHidden="1" w:unhideWhenUsed="1"/>
     <w:lsdException w:name="Placeholder Text" w:semiHidden="1"/>
     <w:lsdException w:name="No Spacing" w:uiPriority="1" w:qFormat="1"/>
@@ -882,7 +1074,7 @@
     <w:lsdException w:name="Unresolved Mention" w:semiHidden="1" w:unhideWhenUsed="1"/>
     <w:lsdException w:name="Smart Link" w:semiHidden="1" w:unhideWhenUsed="1"/>
   </w:latentStyles>
-  <w:style w:type="paragraph" w:default="1" w:styleId="Normal">
+  <w:style w:type="paragraph" w:default="1" w:styleId="a">
     <w:name w:val="Normal"/>
     <w:qFormat/>
     <w:rsid w:val="00314D08"/>
@@ -890,13 +1082,13 @@
       <w:lang w:val="en-GB"/>
     </w:rPr>
   </w:style>
-  <w:style w:type="character" w:default="1" w:styleId="DefaultParagraphFont">
+  <w:style w:type="character" w:default="1" w:styleId="a0">
     <w:name w:val="Default Paragraph Font"/>
     <w:uiPriority w:val="1"/>
     <w:semiHidden/>
     <w:unhideWhenUsed/>
   </w:style>
-  <w:style w:type="table" w:default="1" w:styleId="TableNormal">
+  <w:style w:type="table" w:default="1" w:styleId="a1">
     <w:name w:val="Normal Table"/>
     <w:uiPriority w:val="99"/>
     <w:semiHidden/>
@@ -911,15 +1103,15 @@
       </w:tblCellMar>
     </w:tblPr>
   </w:style>
-  <w:style w:type="numbering" w:default="1" w:styleId="NoList">
+  <w:style w:type="numbering" w:default="1" w:styleId="a2">
     <w:name w:val="No List"/>
     <w:uiPriority w:val="99"/>
     <w:semiHidden/>
     <w:unhideWhenUsed/>
   </w:style>
-  <w:style w:type="paragraph" w:styleId="ListParagraph">
+  <w:style w:type="paragraph" w:styleId="a3">
     <w:name w:val="List Paragraph"/>
-    <w:basedOn w:val="Normal"/>
+    <w:basedOn w:val="a"/>
     <w:uiPriority w:val="34"/>
     <w:qFormat/>
     <w:rsid w:val="00314D08"/>
@@ -927,6 +1119,23 @@
       <w:ind w:left="720"/>
       <w:contextualSpacing/>
     </w:pPr>
+  </w:style>
+  <w:style w:type="paragraph" w:styleId="Web">
+    <w:name w:val="Normal (Web)"/>
+    <w:basedOn w:val="a"/>
+    <w:uiPriority w:val="99"/>
+    <w:semiHidden/>
+    <w:unhideWhenUsed/>
+    <w:rsid w:val="008F3A5B"/>
+    <w:pPr>
+      <w:spacing w:before="100" w:beforeAutospacing="1" w:after="100" w:afterAutospacing="1" w:line="240" w:lineRule="auto"/>
+    </w:pPr>
+    <w:rPr>
+      <w:rFonts w:ascii="新細明體" w:eastAsia="新細明體" w:hAnsi="新細明體" w:cs="新細明體"/>
+      <w:sz w:val="24"/>
+      <w:szCs w:val="24"/>
+      <w:lang w:val="en-US"/>
+    </w:rPr>
   </w:style>
 </w:styles>
 </file>
